--- a/CS-4414_Lin/p1-kernel/p1 exp4b/p1 exp4b.docx
+++ b/CS-4414_Lin/p1-kernel/p1 exp4b/p1 exp4b.docx
@@ -1367,9 +1367,100 @@
           <w:color w:val="333333"/>
           <w:sz w:val="24"/>
           <w:szCs w:val="24"/>
-          <w:shd w:val="clear" w:color="auto" w:fill="FFFFFF"/>
-        </w:rPr>
-      </w:pPr>
+        </w:rPr>
+      </w:pPr>
+      <w:r>
+        <w:rPr>
+          <w:rFonts w:ascii="Times New Roman" w:eastAsia="Times New Roman" w:hAnsi="Times New Roman" w:cs="Times New Roman"/>
+          <w:color w:val="333333"/>
+          <w:sz w:val="24"/>
+          <w:szCs w:val="24"/>
+        </w:rPr>
+        <w:t xml:space="preserve">(10) Why is it a bad idea to print out the information of a context switch to UART </w:t>
+      </w:r>
+      <w:r>
+        <w:rPr>
+          <w:rFonts w:ascii="Times New Roman" w:eastAsia="Times New Roman" w:hAnsi="Times New Roman" w:cs="Times New Roman"/>
+          <w:b/>
+          <w:bCs/>
+          <w:color w:val="333333"/>
+          <w:sz w:val="24"/>
+          <w:szCs w:val="24"/>
+        </w:rPr>
+        <w:t>as it happens</w:t>
+      </w:r>
+      <w:r>
+        <w:rPr>
+          <w:rFonts w:ascii="Times New Roman" w:eastAsia="Times New Roman" w:hAnsi="Times New Roman" w:cs="Times New Roman"/>
+          <w:color w:val="333333"/>
+          <w:sz w:val="24"/>
+          <w:szCs w:val="24"/>
+        </w:rPr>
+        <w:t>?</w:t>
+      </w:r>
+      <w:r>
+        <w:rPr>
+          <w:rFonts w:ascii="Times New Roman" w:eastAsia="Times New Roman" w:hAnsi="Times New Roman" w:cs="Times New Roman"/>
+          <w:color w:val="333333"/>
+          <w:sz w:val="24"/>
+          <w:szCs w:val="24"/>
+        </w:rPr>
+        <w:t xml:space="preserve"> i.e. why you </w:t>
+      </w:r>
+      <w:r>
+        <w:rPr>
+          <w:rFonts w:ascii="Times New Roman" w:eastAsia="Times New Roman" w:hAnsi="Times New Roman" w:cs="Times New Roman"/>
+          <w:color w:val="333333"/>
+          <w:sz w:val="24"/>
+          <w:szCs w:val="24"/>
+        </w:rPr>
+        <w:t xml:space="preserve">need to </w:t>
+      </w:r>
+      <w:r>
+        <w:rPr>
+          <w:rFonts w:ascii="Times New Roman" w:eastAsia="Times New Roman" w:hAnsi="Times New Roman" w:cs="Times New Roman"/>
+          <w:color w:val="333333"/>
+          <w:sz w:val="24"/>
+          <w:szCs w:val="24"/>
+        </w:rPr>
+        <w:t xml:space="preserve">store the information </w:t>
+      </w:r>
+      <w:r>
+        <w:rPr>
+          <w:rFonts w:ascii="Times New Roman" w:eastAsia="Times New Roman" w:hAnsi="Times New Roman" w:cs="Times New Roman"/>
+          <w:color w:val="333333"/>
+          <w:sz w:val="24"/>
+          <w:szCs w:val="24"/>
+        </w:rPr>
+        <w:t xml:space="preserve">as context switch happens </w:t>
+      </w:r>
+      <w:r>
+        <w:rPr>
+          <w:rFonts w:ascii="Times New Roman" w:eastAsia="Times New Roman" w:hAnsi="Times New Roman" w:cs="Times New Roman"/>
+          <w:color w:val="333333"/>
+          <w:sz w:val="24"/>
+          <w:szCs w:val="24"/>
+        </w:rPr>
+        <w:t xml:space="preserve">and print </w:t>
+      </w:r>
+      <w:r>
+        <w:rPr>
+          <w:rFonts w:ascii="Times New Roman" w:eastAsia="Times New Roman" w:hAnsi="Times New Roman" w:cs="Times New Roman"/>
+          <w:color w:val="333333"/>
+          <w:sz w:val="24"/>
+          <w:szCs w:val="24"/>
+        </w:rPr>
+        <w:t xml:space="preserve">the information </w:t>
+      </w:r>
+      <w:r>
+        <w:rPr>
+          <w:rFonts w:ascii="Times New Roman" w:eastAsia="Times New Roman" w:hAnsi="Times New Roman" w:cs="Times New Roman"/>
+          <w:color w:val="333333"/>
+          <w:sz w:val="24"/>
+          <w:szCs w:val="24"/>
+        </w:rPr>
+        <w:t xml:space="preserve">afterwards? </w:t>
+      </w:r>
     </w:p>
     <w:p>
       <w:pPr>
@@ -1388,102 +1479,53 @@
           <w:sz w:val="24"/>
           <w:szCs w:val="24"/>
         </w:rPr>
-        <w:t xml:space="preserve">(10) Why is it a bad idea to print out the information of a context switch to UART </w:t>
-      </w:r>
-      <w:r>
-        <w:rPr>
-          <w:rFonts w:ascii="Times New Roman" w:eastAsia="Times New Roman" w:hAnsi="Times New Roman" w:cs="Times New Roman"/>
-          <w:b/>
-          <w:bCs/>
-          <w:color w:val="333333"/>
-          <w:sz w:val="24"/>
-          <w:szCs w:val="24"/>
-        </w:rPr>
-        <w:t>as it happens</w:t>
-      </w:r>
-      <w:r>
-        <w:rPr>
-          <w:rFonts w:ascii="Times New Roman" w:eastAsia="Times New Roman" w:hAnsi="Times New Roman" w:cs="Times New Roman"/>
-          <w:color w:val="333333"/>
-          <w:sz w:val="24"/>
-          <w:szCs w:val="24"/>
-        </w:rPr>
-        <w:t>?</w:t>
-      </w:r>
-      <w:r>
-        <w:rPr>
-          <w:rFonts w:ascii="Times New Roman" w:eastAsia="Times New Roman" w:hAnsi="Times New Roman" w:cs="Times New Roman"/>
-          <w:color w:val="333333"/>
-          <w:sz w:val="24"/>
-          <w:szCs w:val="24"/>
-        </w:rPr>
-        <w:t xml:space="preserve"> i.e. why you </w:t>
-      </w:r>
-      <w:r>
-        <w:rPr>
-          <w:rFonts w:ascii="Times New Roman" w:eastAsia="Times New Roman" w:hAnsi="Times New Roman" w:cs="Times New Roman"/>
-          <w:color w:val="333333"/>
-          <w:sz w:val="24"/>
-          <w:szCs w:val="24"/>
-        </w:rPr>
-        <w:t xml:space="preserve">need to </w:t>
-      </w:r>
-      <w:r>
-        <w:rPr>
-          <w:rFonts w:ascii="Times New Roman" w:eastAsia="Times New Roman" w:hAnsi="Times New Roman" w:cs="Times New Roman"/>
-          <w:color w:val="333333"/>
-          <w:sz w:val="24"/>
-          <w:szCs w:val="24"/>
-        </w:rPr>
-        <w:t xml:space="preserve">store the information </w:t>
-      </w:r>
-      <w:r>
-        <w:rPr>
-          <w:rFonts w:ascii="Times New Roman" w:eastAsia="Times New Roman" w:hAnsi="Times New Roman" w:cs="Times New Roman"/>
-          <w:color w:val="333333"/>
-          <w:sz w:val="24"/>
-          <w:szCs w:val="24"/>
-        </w:rPr>
-        <w:t xml:space="preserve">as context switch happens </w:t>
-      </w:r>
-      <w:r>
-        <w:rPr>
-          <w:rFonts w:ascii="Times New Roman" w:eastAsia="Times New Roman" w:hAnsi="Times New Roman" w:cs="Times New Roman"/>
-          <w:color w:val="333333"/>
-          <w:sz w:val="24"/>
-          <w:szCs w:val="24"/>
-        </w:rPr>
-        <w:t xml:space="preserve">and print </w:t>
-      </w:r>
-      <w:r>
-        <w:rPr>
-          <w:rFonts w:ascii="Times New Roman" w:eastAsia="Times New Roman" w:hAnsi="Times New Roman" w:cs="Times New Roman"/>
-          <w:color w:val="333333"/>
-          <w:sz w:val="24"/>
-          <w:szCs w:val="24"/>
-        </w:rPr>
-        <w:t xml:space="preserve">the information </w:t>
-      </w:r>
-      <w:r>
-        <w:rPr>
-          <w:rFonts w:ascii="Times New Roman" w:eastAsia="Times New Roman" w:hAnsi="Times New Roman" w:cs="Times New Roman"/>
-          <w:color w:val="333333"/>
-          <w:sz w:val="24"/>
-          <w:szCs w:val="24"/>
-        </w:rPr>
-        <w:t xml:space="preserve">afterwards? </w:t>
-      </w:r>
-    </w:p>
-    <w:p>
-      <w:pPr>
-        <w:spacing w:before="100" w:beforeAutospacing="1" w:after="100" w:afterAutospacing="1" w:line="240" w:lineRule="auto"/>
-        <w:rPr>
-          <w:rFonts w:ascii="Times New Roman" w:eastAsia="Times New Roman" w:hAnsi="Times New Roman" w:cs="Times New Roman"/>
-          <w:color w:val="333333"/>
-          <w:sz w:val="24"/>
-          <w:szCs w:val="24"/>
-        </w:rPr>
-      </w:pPr>
+        <w:t>It is a bad idea to print out the information of the context switch to UART as it happens because the context switch happens significantly faster than printing the message</w:t>
+      </w:r>
+      <w:r>
+        <w:rPr>
+          <w:rFonts w:ascii="Times New Roman" w:eastAsia="Times New Roman" w:hAnsi="Times New Roman" w:cs="Times New Roman"/>
+          <w:color w:val="333333"/>
+          <w:sz w:val="24"/>
+          <w:szCs w:val="24"/>
+        </w:rPr>
+        <w:t xml:space="preserve"> because printing requires writing to UART</w:t>
+      </w:r>
+      <w:r>
+        <w:rPr>
+          <w:rFonts w:ascii="Times New Roman" w:eastAsia="Times New Roman" w:hAnsi="Times New Roman" w:cs="Times New Roman"/>
+          <w:color w:val="333333"/>
+          <w:sz w:val="24"/>
+          <w:szCs w:val="24"/>
+        </w:rPr>
+        <w:t xml:space="preserve">. </w:t>
+      </w:r>
+      <w:r>
+        <w:rPr>
+          <w:rFonts w:ascii="Times New Roman" w:eastAsia="Times New Roman" w:hAnsi="Times New Roman" w:cs="Times New Roman"/>
+          <w:color w:val="333333"/>
+          <w:sz w:val="24"/>
+          <w:szCs w:val="24"/>
+        </w:rPr>
+        <w:t>This</w:t>
+      </w:r>
+      <w:r>
+        <w:rPr>
+          <w:rFonts w:ascii="Times New Roman" w:eastAsia="Times New Roman" w:hAnsi="Times New Roman" w:cs="Times New Roman"/>
+          <w:color w:val="333333"/>
+          <w:sz w:val="24"/>
+          <w:szCs w:val="24"/>
+        </w:rPr>
+        <w:t xml:space="preserve"> will distort the whole kernel execution timing</w:t>
+      </w:r>
+      <w:r>
+        <w:rPr>
+          <w:rFonts w:ascii="Times New Roman" w:eastAsia="Times New Roman" w:hAnsi="Times New Roman" w:cs="Times New Roman"/>
+          <w:color w:val="333333"/>
+          <w:sz w:val="24"/>
+          <w:szCs w:val="24"/>
+        </w:rPr>
+        <w:t xml:space="preserve"> making the timing very slow. </w:t>
+      </w:r>
     </w:p>
     <w:p>
       <w:pPr>
@@ -3610,6 +3652,21 @@
 </file>
 
 <file path=customXml/item1.xml><?xml version="1.0" encoding="utf-8"?>
+<p:properties xmlns:p="http://schemas.microsoft.com/office/2006/metadata/properties" xmlns:xsi="http://www.w3.org/2001/XMLSchema-instance" xmlns:pc="http://schemas.microsoft.com/office/infopath/2007/PartnerControls">
+  <documentManagement/>
+</p:properties>
+</file>
+
+<file path=customXml/item2.xml><?xml version="1.0" encoding="utf-8"?>
+<?mso-contentType ?>
+<FormTemplates xmlns="http://schemas.microsoft.com/sharepoint/v3/contenttype/forms">
+  <Display>DocumentLibraryForm</Display>
+  <Edit>DocumentLibraryForm</Edit>
+  <New>DocumentLibraryForm</New>
+</FormTemplates>
+</file>
+
+<file path=customXml/item3.xml><?xml version="1.0" encoding="utf-8"?>
 <ct:contentTypeSchema xmlns:ct="http://schemas.microsoft.com/office/2006/metadata/contentType" xmlns:ma="http://schemas.microsoft.com/office/2006/metadata/properties/metaAttributes" ct:_="" ma:_="" ma:contentTypeName="Document" ma:contentTypeID="0x010100E32DFE953EA8874EAA7084E320242419" ma:contentTypeVersion="2" ma:contentTypeDescription="Create a new document." ma:contentTypeScope="" ma:versionID="082105d2278636c19b0de020c437fcb4">
   <xsd:schema xmlns:xsd="http://www.w3.org/2001/XMLSchema" xmlns:xs="http://www.w3.org/2001/XMLSchema" xmlns:p="http://schemas.microsoft.com/office/2006/metadata/properties" xmlns:ns2="a00f6cea-012a-40f0-8f49-b4dac745822f" targetNamespace="http://schemas.microsoft.com/office/2006/metadata/properties" ma:root="true" ma:fieldsID="a6512eb73ff111c14d9715b33fef9e9a" ns2:_="">
     <xsd:import namespace="a00f6cea-012a-40f0-8f49-b4dac745822f"/>
@@ -3741,22 +3798,24 @@
 </ct:contentTypeSchema>
 </file>
 
-<file path=customXml/item2.xml><?xml version="1.0" encoding="utf-8"?>
-<?mso-contentType ?>
-<FormTemplates xmlns="http://schemas.microsoft.com/sharepoint/v3/contenttype/forms">
-  <Display>DocumentLibraryForm</Display>
-  <Edit>DocumentLibraryForm</Edit>
-  <New>DocumentLibraryForm</New>
-</FormTemplates>
+<file path=customXml/itemProps1.xml><?xml version="1.0" encoding="utf-8"?>
+<ds:datastoreItem xmlns:ds="http://schemas.openxmlformats.org/officeDocument/2006/customXml" ds:itemID="{6738A835-C104-4A2A-84A4-003863F63EBE}">
+  <ds:schemaRefs>
+    <ds:schemaRef ds:uri="http://schemas.microsoft.com/office/2006/metadata/properties"/>
+    <ds:schemaRef ds:uri="http://schemas.microsoft.com/office/infopath/2007/PartnerControls"/>
+  </ds:schemaRefs>
+</ds:datastoreItem>
 </file>
 
-<file path=customXml/item3.xml><?xml version="1.0" encoding="utf-8"?>
-<p:properties xmlns:p="http://schemas.microsoft.com/office/2006/metadata/properties" xmlns:xsi="http://www.w3.org/2001/XMLSchema-instance" xmlns:pc="http://schemas.microsoft.com/office/infopath/2007/PartnerControls">
-  <documentManagement/>
-</p:properties>
+<file path=customXml/itemProps2.xml><?xml version="1.0" encoding="utf-8"?>
+<ds:datastoreItem xmlns:ds="http://schemas.openxmlformats.org/officeDocument/2006/customXml" ds:itemID="{5D8C80FF-E1A7-43AF-8918-32C1BB941A78}">
+  <ds:schemaRefs>
+    <ds:schemaRef ds:uri="http://schemas.microsoft.com/sharepoint/v3/contenttype/forms"/>
+  </ds:schemaRefs>
+</ds:datastoreItem>
 </file>
 
-<file path=customXml/itemProps1.xml><?xml version="1.0" encoding="utf-8"?>
+<file path=customXml/itemProps3.xml><?xml version="1.0" encoding="utf-8"?>
 <ds:datastoreItem xmlns:ds="http://schemas.openxmlformats.org/officeDocument/2006/customXml" ds:itemID="{83E812ED-97F1-4E71-A57B-8AEA3A50EBB2}">
   <ds:schemaRefs>
     <ds:schemaRef ds:uri="http://schemas.microsoft.com/office/2006/metadata/contentType"/>
@@ -3772,21 +3831,4 @@
     <ds:schemaRef ds:uri="http://schemas.microsoft.com/internal/obd"/>
   </ds:schemaRefs>
 </ds:datastoreItem>
-</file>
-
-<file path=customXml/itemProps2.xml><?xml version="1.0" encoding="utf-8"?>
-<ds:datastoreItem xmlns:ds="http://schemas.openxmlformats.org/officeDocument/2006/customXml" ds:itemID="{5D8C80FF-E1A7-43AF-8918-32C1BB941A78}">
-  <ds:schemaRefs>
-    <ds:schemaRef ds:uri="http://schemas.microsoft.com/sharepoint/v3/contenttype/forms"/>
-  </ds:schemaRefs>
-</ds:datastoreItem>
-</file>
-
-<file path=customXml/itemProps3.xml><?xml version="1.0" encoding="utf-8"?>
-<ds:datastoreItem xmlns:ds="http://schemas.openxmlformats.org/officeDocument/2006/customXml" ds:itemID="{6738A835-C104-4A2A-84A4-003863F63EBE}">
-  <ds:schemaRefs>
-    <ds:schemaRef ds:uri="http://schemas.microsoft.com/office/2006/metadata/properties"/>
-    <ds:schemaRef ds:uri="http://schemas.microsoft.com/office/infopath/2007/PartnerControls"/>
-  </ds:schemaRefs>
-</ds:datastoreItem>
 </file>
--- a/CS-4414_Lin/p1-kernel/p1 exp4b/p1 exp4b.docx
+++ b/CS-4414_Lin/p1-kernel/p1 exp4b/p1 exp4b.docx
@@ -119,7 +119,21 @@
               <w:rPr>
                 <w:rFonts w:ascii="Times New Roman" w:hAnsi="Times New Roman" w:cs="Times New Roman"/>
               </w:rPr>
-              <w:t xml:space="preserve">. Not a tarball including the whole lesson directory. </w:t>
+              <w:t xml:space="preserve">. Not a </w:t>
+            </w:r>
+            <w:proofErr w:type="spellStart"/>
+            <w:r>
+              <w:rPr>
+                <w:rFonts w:ascii="Times New Roman" w:hAnsi="Times New Roman" w:cs="Times New Roman"/>
+              </w:rPr>
+              <w:t>tarball</w:t>
+            </w:r>
+            <w:proofErr w:type="spellEnd"/>
+            <w:r>
+              <w:rPr>
+                <w:rFonts w:ascii="Times New Roman" w:hAnsi="Times New Roman" w:cs="Times New Roman"/>
+              </w:rPr>
+              <w:t xml:space="preserve"> including the whole lesson directory. </w:t>
             </w:r>
           </w:p>
           <w:p>
@@ -137,7 +151,35 @@
               <w:rPr>
                 <w:rFonts w:ascii="Times New Roman" w:hAnsi="Times New Roman" w:cs="Times New Roman"/>
               </w:rPr>
-              <w:t xml:space="preserve">diffs can be generated by command “diff -r &lt;old_dir&gt; &lt;new_dir&gt;”, or “git-diff”. </w:t>
+              <w:t>diffs can be generated by command “diff -r &lt;</w:t>
+            </w:r>
+            <w:proofErr w:type="spellStart"/>
+            <w:r>
+              <w:rPr>
+                <w:rFonts w:ascii="Times New Roman" w:hAnsi="Times New Roman" w:cs="Times New Roman"/>
+              </w:rPr>
+              <w:t>old_dir</w:t>
+            </w:r>
+            <w:proofErr w:type="spellEnd"/>
+            <w:r>
+              <w:rPr>
+                <w:rFonts w:ascii="Times New Roman" w:hAnsi="Times New Roman" w:cs="Times New Roman"/>
+              </w:rPr>
+              <w:t>&gt; &lt;</w:t>
+            </w:r>
+            <w:proofErr w:type="spellStart"/>
+            <w:r>
+              <w:rPr>
+                <w:rFonts w:ascii="Times New Roman" w:hAnsi="Times New Roman" w:cs="Times New Roman"/>
+              </w:rPr>
+              <w:t>new_dir</w:t>
+            </w:r>
+            <w:proofErr w:type="spellEnd"/>
+            <w:r>
+              <w:rPr>
+                <w:rFonts w:ascii="Times New Roman" w:hAnsi="Times New Roman" w:cs="Times New Roman"/>
+              </w:rPr>
+              <w:t xml:space="preserve">&gt;”, or “git-diff”. </w:t>
             </w:r>
           </w:p>
           <w:p>
@@ -261,7 +303,29 @@
           <w:sz w:val="24"/>
           <w:szCs w:val="24"/>
         </w:rPr>
-        <w:t xml:space="preserve">(50) Upload a standalone diff file named as [ComputingID].diff. The code should address all the design questions below. </w:t>
+        <w:t>(50) Upload a standalone diff file named as [</w:t>
+      </w:r>
+      <w:proofErr w:type="spellStart"/>
+      <w:r>
+        <w:rPr>
+          <w:rStyle w:val="md-plain"/>
+          <w:rFonts w:ascii="Times New Roman" w:eastAsia="Times New Roman" w:hAnsi="Times New Roman" w:cs="Times New Roman"/>
+          <w:color w:val="333333"/>
+          <w:sz w:val="24"/>
+          <w:szCs w:val="24"/>
+        </w:rPr>
+        <w:t>ComputingID</w:t>
+      </w:r>
+      <w:proofErr w:type="spellEnd"/>
+      <w:r>
+        <w:rPr>
+          <w:rStyle w:val="md-plain"/>
+          <w:rFonts w:ascii="Times New Roman" w:eastAsia="Times New Roman" w:hAnsi="Times New Roman" w:cs="Times New Roman"/>
+          <w:color w:val="333333"/>
+          <w:sz w:val="24"/>
+          <w:szCs w:val="24"/>
+        </w:rPr>
+        <w:t xml:space="preserve">].diff. The code should address all the design questions below. </w:t>
       </w:r>
     </w:p>
     <w:p>
@@ -298,7 +362,23 @@
           <w:rStyle w:val="md-plain"/>
           <w:color w:val="333333"/>
         </w:rPr>
-        <w:t>, in addition to init task</w:t>
+        <w:t xml:space="preserve">, in addition to </w:t>
+      </w:r>
+      <w:proofErr w:type="spellStart"/>
+      <w:r>
+        <w:rPr>
+          <w:rStyle w:val="md-plain"/>
+          <w:color w:val="333333"/>
+        </w:rPr>
+        <w:t>init</w:t>
+      </w:r>
+      <w:proofErr w:type="spellEnd"/>
+      <w:r>
+        <w:rPr>
+          <w:rStyle w:val="md-plain"/>
+          <w:color w:val="333333"/>
+        </w:rPr>
+        <w:t xml:space="preserve"> task</w:t>
       </w:r>
       <w:r>
         <w:rPr>
@@ -404,7 +484,67 @@
           <w:iCs/>
           <w:color w:val="333333"/>
         </w:rPr>
-        <w:t>int copy_process(fn, arg)</w:t>
+        <w:t xml:space="preserve">int </w:t>
+      </w:r>
+      <w:proofErr w:type="spellStart"/>
+      <w:r>
+        <w:rPr>
+          <w:rStyle w:val="md-plain"/>
+          <w:i/>
+          <w:iCs/>
+          <w:color w:val="333333"/>
+        </w:rPr>
+        <w:t>copy_process</w:t>
+      </w:r>
+      <w:proofErr w:type="spellEnd"/>
+      <w:r>
+        <w:rPr>
+          <w:rStyle w:val="md-plain"/>
+          <w:i/>
+          <w:iCs/>
+          <w:color w:val="333333"/>
+        </w:rPr>
+        <w:t>(</w:t>
+      </w:r>
+      <w:proofErr w:type="spellStart"/>
+      <w:r>
+        <w:rPr>
+          <w:rStyle w:val="md-plain"/>
+          <w:i/>
+          <w:iCs/>
+          <w:color w:val="333333"/>
+        </w:rPr>
+        <w:t>fn</w:t>
+      </w:r>
+      <w:proofErr w:type="spellEnd"/>
+      <w:r>
+        <w:rPr>
+          <w:rStyle w:val="md-plain"/>
+          <w:i/>
+          <w:iCs/>
+          <w:color w:val="333333"/>
+        </w:rPr>
+        <w:t xml:space="preserve">, </w:t>
+      </w:r>
+      <w:proofErr w:type="spellStart"/>
+      <w:r>
+        <w:rPr>
+          <w:rStyle w:val="md-plain"/>
+          <w:i/>
+          <w:iCs/>
+          <w:color w:val="333333"/>
+        </w:rPr>
+        <w:t>arg</w:t>
+      </w:r>
+      <w:proofErr w:type="spellEnd"/>
+      <w:r>
+        <w:rPr>
+          <w:rStyle w:val="md-plain"/>
+          <w:i/>
+          <w:iCs/>
+          <w:color w:val="333333"/>
+        </w:rPr>
+        <w:t>)</w:t>
       </w:r>
       <w:r>
         <w:rPr>
@@ -420,6 +560,7 @@
         </w:rPr>
         <w:t xml:space="preserve"> in </w:t>
       </w:r>
+      <w:proofErr w:type="spellStart"/>
       <w:r>
         <w:rPr>
           <w:rStyle w:val="md-plain"/>
@@ -429,6 +570,7 @@
         </w:rPr>
         <w:t>kernel.c</w:t>
       </w:r>
+      <w:proofErr w:type="spellEnd"/>
       <w:r>
         <w:rPr>
           <w:rStyle w:val="md-plain"/>
@@ -443,15 +585,9 @@
           <w:iCs/>
           <w:color w:val="333333"/>
         </w:rPr>
-        <w:t>int copy_process</w:t>
-      </w:r>
-      <w:r>
-        <w:rPr>
-          <w:rStyle w:val="md-plain"/>
-          <w:color w:val="333333"/>
-        </w:rPr>
-        <w:t xml:space="preserve"> was assigned to </w:t>
-      </w:r>
+        <w:t xml:space="preserve">int </w:t>
+      </w:r>
+      <w:proofErr w:type="spellStart"/>
       <w:r>
         <w:rPr>
           <w:rStyle w:val="md-plain"/>
@@ -459,14 +595,15 @@
           <w:iCs/>
           <w:color w:val="333333"/>
         </w:rPr>
-        <w:t>void process3(char *array)</w:t>
-      </w:r>
-      <w:r>
-        <w:rPr>
-          <w:rStyle w:val="md-plain"/>
-          <w:color w:val="333333"/>
-        </w:rPr>
-        <w:t xml:space="preserve"> with an arg of “67890” and the second </w:t>
+        <w:t>copy_process</w:t>
+      </w:r>
+      <w:proofErr w:type="spellEnd"/>
+      <w:r>
+        <w:rPr>
+          <w:rStyle w:val="md-plain"/>
+          <w:color w:val="333333"/>
+        </w:rPr>
+        <w:t xml:space="preserve"> was assigned to </w:t>
       </w:r>
       <w:r>
         <w:rPr>
@@ -475,14 +612,30 @@
           <w:iCs/>
           <w:color w:val="333333"/>
         </w:rPr>
-        <w:t>int copy_process</w:t>
-      </w:r>
-      <w:r>
-        <w:rPr>
-          <w:rStyle w:val="md-plain"/>
-          <w:color w:val="333333"/>
-        </w:rPr>
-        <w:t xml:space="preserve"> was assigned to </w:t>
+        <w:t>void process3(char *array)</w:t>
+      </w:r>
+      <w:r>
+        <w:rPr>
+          <w:rStyle w:val="md-plain"/>
+          <w:color w:val="333333"/>
+        </w:rPr>
+        <w:t xml:space="preserve"> with an </w:t>
+      </w:r>
+      <w:proofErr w:type="spellStart"/>
+      <w:r>
+        <w:rPr>
+          <w:rStyle w:val="md-plain"/>
+          <w:color w:val="333333"/>
+        </w:rPr>
+        <w:t>arg</w:t>
+      </w:r>
+      <w:proofErr w:type="spellEnd"/>
+      <w:r>
+        <w:rPr>
+          <w:rStyle w:val="md-plain"/>
+          <w:color w:val="333333"/>
+        </w:rPr>
+        <w:t xml:space="preserve"> of “67890” and the second </w:t>
       </w:r>
       <w:r>
         <w:rPr>
@@ -491,6 +644,33 @@
           <w:iCs/>
           <w:color w:val="333333"/>
         </w:rPr>
+        <w:t xml:space="preserve">int </w:t>
+      </w:r>
+      <w:proofErr w:type="spellStart"/>
+      <w:r>
+        <w:rPr>
+          <w:rStyle w:val="md-plain"/>
+          <w:i/>
+          <w:iCs/>
+          <w:color w:val="333333"/>
+        </w:rPr>
+        <w:t>copy_process</w:t>
+      </w:r>
+      <w:proofErr w:type="spellEnd"/>
+      <w:r>
+        <w:rPr>
+          <w:rStyle w:val="md-plain"/>
+          <w:color w:val="333333"/>
+        </w:rPr>
+        <w:t xml:space="preserve"> was assigned to </w:t>
+      </w:r>
+      <w:r>
+        <w:rPr>
+          <w:rStyle w:val="md-plain"/>
+          <w:i/>
+          <w:iCs/>
+          <w:color w:val="333333"/>
+        </w:rPr>
         <w:t>void process4(char *array)</w:t>
       </w:r>
       <w:r>
@@ -498,7 +678,39 @@
           <w:rStyle w:val="md-plain"/>
           <w:color w:val="333333"/>
         </w:rPr>
-        <w:t xml:space="preserve"> with an arg of “fghij”</w:t>
+        <w:t xml:space="preserve"> with an </w:t>
+      </w:r>
+      <w:proofErr w:type="spellStart"/>
+      <w:r>
+        <w:rPr>
+          <w:rStyle w:val="md-plain"/>
+          <w:color w:val="333333"/>
+        </w:rPr>
+        <w:t>arg</w:t>
+      </w:r>
+      <w:proofErr w:type="spellEnd"/>
+      <w:r>
+        <w:rPr>
+          <w:rStyle w:val="md-plain"/>
+          <w:color w:val="333333"/>
+        </w:rPr>
+        <w:t xml:space="preserve"> of “</w:t>
+      </w:r>
+      <w:proofErr w:type="spellStart"/>
+      <w:r>
+        <w:rPr>
+          <w:rStyle w:val="md-plain"/>
+          <w:color w:val="333333"/>
+        </w:rPr>
+        <w:t>fghij</w:t>
+      </w:r>
+      <w:proofErr w:type="spellEnd"/>
+      <w:r>
+        <w:rPr>
+          <w:rStyle w:val="md-plain"/>
+          <w:color w:val="333333"/>
+        </w:rPr>
+        <w:t>”</w:t>
       </w:r>
       <w:r>
         <w:rPr>
@@ -507,6 +719,7 @@
         </w:rPr>
         <w:t xml:space="preserve"> in </w:t>
       </w:r>
+      <w:proofErr w:type="spellStart"/>
       <w:r>
         <w:rPr>
           <w:rStyle w:val="md-plain"/>
@@ -516,6 +729,7 @@
         </w:rPr>
         <w:t>kernel.c</w:t>
       </w:r>
+      <w:proofErr w:type="spellEnd"/>
       <w:r>
         <w:rPr>
           <w:rStyle w:val="md-plain"/>
@@ -551,7 +765,23 @@
           <w:rStyle w:val="md-plain"/>
           <w:color w:val="333333"/>
         </w:rPr>
-        <w:t>int getpid(</w:t>
+        <w:t xml:space="preserve">int </w:t>
+      </w:r>
+      <w:proofErr w:type="spellStart"/>
+      <w:r>
+        <w:rPr>
+          <w:rStyle w:val="md-plain"/>
+          <w:color w:val="333333"/>
+        </w:rPr>
+        <w:t>getpid</w:t>
+      </w:r>
+      <w:proofErr w:type="spellEnd"/>
+      <w:r>
+        <w:rPr>
+          <w:rStyle w:val="md-plain"/>
+          <w:color w:val="333333"/>
+        </w:rPr>
+        <w:t>(</w:t>
       </w:r>
       <w:r>
         <w:rPr>
@@ -593,14 +823,46 @@
           <w:rStyle w:val="md-plain"/>
           <w:color w:val="333333"/>
         </w:rPr>
-        <w:t>a task’s PID is the index of the task’s task_struct pointer in the “task” array</w:t>
-      </w:r>
-      <w:r>
-        <w:rPr>
-          <w:rStyle w:val="md-plain"/>
-          <w:color w:val="333333"/>
-        </w:rPr>
-        <w:t xml:space="preserve"> (sched.c)</w:t>
+        <w:t xml:space="preserve">a task’s PID is the index of the task’s </w:t>
+      </w:r>
+      <w:proofErr w:type="spellStart"/>
+      <w:r>
+        <w:rPr>
+          <w:rStyle w:val="md-plain"/>
+          <w:color w:val="333333"/>
+        </w:rPr>
+        <w:t>task_struct</w:t>
+      </w:r>
+      <w:proofErr w:type="spellEnd"/>
+      <w:r>
+        <w:rPr>
+          <w:rStyle w:val="md-plain"/>
+          <w:color w:val="333333"/>
+        </w:rPr>
+        <w:t xml:space="preserve"> pointer in the “task” array</w:t>
+      </w:r>
+      <w:r>
+        <w:rPr>
+          <w:rStyle w:val="md-plain"/>
+          <w:color w:val="333333"/>
+        </w:rPr>
+        <w:t xml:space="preserve"> (</w:t>
+      </w:r>
+      <w:proofErr w:type="spellStart"/>
+      <w:r>
+        <w:rPr>
+          <w:rStyle w:val="md-plain"/>
+          <w:color w:val="333333"/>
+        </w:rPr>
+        <w:t>sched.c</w:t>
+      </w:r>
+      <w:proofErr w:type="spellEnd"/>
+      <w:r>
+        <w:rPr>
+          <w:rStyle w:val="md-plain"/>
+          <w:color w:val="333333"/>
+        </w:rPr>
+        <w:t>)</w:t>
       </w:r>
       <w:r>
         <w:rPr>
@@ -625,6 +887,7 @@
         </w:rPr>
         <w:t xml:space="preserve">In the </w:t>
       </w:r>
+      <w:proofErr w:type="spellStart"/>
       <w:r>
         <w:rPr>
           <w:rStyle w:val="md-plain"/>
@@ -634,6 +897,7 @@
         </w:rPr>
         <w:t>sched.c</w:t>
       </w:r>
+      <w:proofErr w:type="spellEnd"/>
       <w:r>
         <w:rPr>
           <w:rStyle w:val="md-plain"/>
@@ -648,29 +912,9 @@
           <w:iCs/>
           <w:color w:val="333333"/>
         </w:rPr>
-        <w:t>int current_pid = 0</w:t>
-      </w:r>
-      <w:r>
-        <w:rPr>
-          <w:rStyle w:val="md-plain"/>
-          <w:color w:val="333333"/>
-        </w:rPr>
-        <w:t xml:space="preserve"> </w:t>
-      </w:r>
-      <w:r>
-        <w:rPr>
-          <w:rStyle w:val="md-plain"/>
-          <w:color w:val="333333"/>
-        </w:rPr>
-        <w:t xml:space="preserve">and </w:t>
-      </w:r>
-      <w:r>
-        <w:rPr>
-          <w:rStyle w:val="md-plain"/>
-          <w:color w:val="333333"/>
-        </w:rPr>
-        <w:t xml:space="preserve">a new function </w:t>
-      </w:r>
+        <w:t xml:space="preserve">int </w:t>
+      </w:r>
+      <w:proofErr w:type="spellStart"/>
       <w:r>
         <w:rPr>
           <w:rStyle w:val="md-plain"/>
@@ -678,15 +922,9 @@
           <w:iCs/>
           <w:color w:val="333333"/>
         </w:rPr>
-        <w:t>int getpid(void)</w:t>
-      </w:r>
-      <w:r>
-        <w:rPr>
-          <w:rStyle w:val="md-plain"/>
-          <w:color w:val="333333"/>
-        </w:rPr>
-        <w:t xml:space="preserve"> which simply returns </w:t>
-      </w:r>
+        <w:t>current_pid</w:t>
+      </w:r>
+      <w:proofErr w:type="spellEnd"/>
       <w:r>
         <w:rPr>
           <w:rStyle w:val="md-plain"/>
@@ -694,35 +932,28 @@
           <w:iCs/>
           <w:color w:val="333333"/>
         </w:rPr>
-        <w:t>current_pid</w:t>
-      </w:r>
-      <w:r>
-        <w:rPr>
-          <w:rStyle w:val="md-plain"/>
-          <w:color w:val="333333"/>
-        </w:rPr>
-        <w:t>.</w:t>
-      </w:r>
-      <w:r>
-        <w:rPr>
-          <w:rStyle w:val="md-plain"/>
-          <w:color w:val="333333"/>
-        </w:rPr>
-        <w:t xml:space="preserve"> In order to fetch the </w:t>
-      </w:r>
-      <w:r>
-        <w:rPr>
-          <w:rStyle w:val="md-plain"/>
-          <w:color w:val="333333"/>
-        </w:rPr>
-        <w:t xml:space="preserve">current task’s pid, </w:t>
-      </w:r>
-      <w:r>
-        <w:rPr>
-          <w:rStyle w:val="md-plain"/>
-          <w:color w:val="333333"/>
-        </w:rPr>
-        <w:t xml:space="preserve">I set </w:t>
+        <w:t xml:space="preserve"> = 0</w:t>
+      </w:r>
+      <w:r>
+        <w:rPr>
+          <w:rStyle w:val="md-plain"/>
+          <w:color w:val="333333"/>
+        </w:rPr>
+        <w:t xml:space="preserve"> </w:t>
+      </w:r>
+      <w:r>
+        <w:rPr>
+          <w:rStyle w:val="md-plain"/>
+          <w:color w:val="333333"/>
+        </w:rPr>
+        <w:t xml:space="preserve">and </w:t>
+      </w:r>
+      <w:r>
+        <w:rPr>
+          <w:rStyle w:val="md-plain"/>
+          <w:color w:val="333333"/>
+        </w:rPr>
+        <w:t xml:space="preserve">a new function </w:t>
       </w:r>
       <w:r>
         <w:rPr>
@@ -731,15 +962,9 @@
           <w:iCs/>
           <w:color w:val="333333"/>
         </w:rPr>
-        <w:t>current_pid</w:t>
-      </w:r>
-      <w:r>
-        <w:rPr>
-          <w:rStyle w:val="md-plain"/>
-          <w:color w:val="333333"/>
-        </w:rPr>
-        <w:t xml:space="preserve"> to be equal to </w:t>
-      </w:r>
+        <w:t xml:space="preserve">int </w:t>
+      </w:r>
+      <w:proofErr w:type="spellStart"/>
       <w:r>
         <w:rPr>
           <w:rStyle w:val="md-plain"/>
@@ -747,15 +972,9 @@
           <w:iCs/>
           <w:color w:val="333333"/>
         </w:rPr>
-        <w:t>next</w:t>
-      </w:r>
-      <w:r>
-        <w:rPr>
-          <w:rStyle w:val="md-plain"/>
-          <w:color w:val="333333"/>
-        </w:rPr>
-        <w:t xml:space="preserve"> right before </w:t>
-      </w:r>
+        <w:t>getpid</w:t>
+      </w:r>
+      <w:proofErr w:type="spellEnd"/>
       <w:r>
         <w:rPr>
           <w:rStyle w:val="md-plain"/>
@@ -763,29 +982,16 @@
           <w:iCs/>
           <w:color w:val="333333"/>
         </w:rPr>
-        <w:t>switch_to(task[next])</w:t>
-      </w:r>
-      <w:r>
-        <w:rPr>
-          <w:rStyle w:val="md-plain"/>
-          <w:color w:val="333333"/>
-        </w:rPr>
-        <w:t xml:space="preserve"> is invoked</w:t>
-      </w:r>
-      <w:r>
-        <w:rPr>
-          <w:rStyle w:val="md-plain"/>
-          <w:color w:val="333333"/>
-        </w:rPr>
-        <w:t xml:space="preserve"> </w:t>
-      </w:r>
-      <w:r>
-        <w:rPr>
-          <w:rStyle w:val="md-plain"/>
-          <w:color w:val="333333"/>
-        </w:rPr>
-        <w:t xml:space="preserve">in the </w:t>
-      </w:r>
+        <w:t>(void)</w:t>
+      </w:r>
+      <w:r>
+        <w:rPr>
+          <w:rStyle w:val="md-plain"/>
+          <w:color w:val="333333"/>
+        </w:rPr>
+        <w:t xml:space="preserve"> which simply returns </w:t>
+      </w:r>
+      <w:proofErr w:type="spellStart"/>
       <w:r>
         <w:rPr>
           <w:rStyle w:val="md-plain"/>
@@ -793,6 +999,135 @@
           <w:iCs/>
           <w:color w:val="333333"/>
         </w:rPr>
+        <w:t>current_pid</w:t>
+      </w:r>
+      <w:proofErr w:type="spellEnd"/>
+      <w:r>
+        <w:rPr>
+          <w:rStyle w:val="md-plain"/>
+          <w:color w:val="333333"/>
+        </w:rPr>
+        <w:t>.</w:t>
+      </w:r>
+      <w:r>
+        <w:rPr>
+          <w:rStyle w:val="md-plain"/>
+          <w:color w:val="333333"/>
+        </w:rPr>
+        <w:t xml:space="preserve"> In order to fetch the </w:t>
+      </w:r>
+      <w:r>
+        <w:rPr>
+          <w:rStyle w:val="md-plain"/>
+          <w:color w:val="333333"/>
+        </w:rPr>
+        <w:t xml:space="preserve">current task’s </w:t>
+      </w:r>
+      <w:proofErr w:type="spellStart"/>
+      <w:r>
+        <w:rPr>
+          <w:rStyle w:val="md-plain"/>
+          <w:color w:val="333333"/>
+        </w:rPr>
+        <w:t>pid</w:t>
+      </w:r>
+      <w:proofErr w:type="spellEnd"/>
+      <w:r>
+        <w:rPr>
+          <w:rStyle w:val="md-plain"/>
+          <w:color w:val="333333"/>
+        </w:rPr>
+        <w:t xml:space="preserve">, </w:t>
+      </w:r>
+      <w:r>
+        <w:rPr>
+          <w:rStyle w:val="md-plain"/>
+          <w:color w:val="333333"/>
+        </w:rPr>
+        <w:t xml:space="preserve">I set </w:t>
+      </w:r>
+      <w:proofErr w:type="spellStart"/>
+      <w:r>
+        <w:rPr>
+          <w:rStyle w:val="md-plain"/>
+          <w:i/>
+          <w:iCs/>
+          <w:color w:val="333333"/>
+        </w:rPr>
+        <w:t>current_pid</w:t>
+      </w:r>
+      <w:proofErr w:type="spellEnd"/>
+      <w:r>
+        <w:rPr>
+          <w:rStyle w:val="md-plain"/>
+          <w:color w:val="333333"/>
+        </w:rPr>
+        <w:t xml:space="preserve"> to be equal to </w:t>
+      </w:r>
+      <w:r>
+        <w:rPr>
+          <w:rStyle w:val="md-plain"/>
+          <w:i/>
+          <w:iCs/>
+          <w:color w:val="333333"/>
+        </w:rPr>
+        <w:t>next</w:t>
+      </w:r>
+      <w:r>
+        <w:rPr>
+          <w:rStyle w:val="md-plain"/>
+          <w:color w:val="333333"/>
+        </w:rPr>
+        <w:t xml:space="preserve"> right before </w:t>
+      </w:r>
+      <w:proofErr w:type="spellStart"/>
+      <w:r>
+        <w:rPr>
+          <w:rStyle w:val="md-plain"/>
+          <w:i/>
+          <w:iCs/>
+          <w:color w:val="333333"/>
+        </w:rPr>
+        <w:t>switch_to</w:t>
+      </w:r>
+      <w:proofErr w:type="spellEnd"/>
+      <w:r>
+        <w:rPr>
+          <w:rStyle w:val="md-plain"/>
+          <w:i/>
+          <w:iCs/>
+          <w:color w:val="333333"/>
+        </w:rPr>
+        <w:t>(task[next])</w:t>
+      </w:r>
+      <w:r>
+        <w:rPr>
+          <w:rStyle w:val="md-plain"/>
+          <w:color w:val="333333"/>
+        </w:rPr>
+        <w:t xml:space="preserve"> is invoked</w:t>
+      </w:r>
+      <w:r>
+        <w:rPr>
+          <w:rStyle w:val="md-plain"/>
+          <w:color w:val="333333"/>
+        </w:rPr>
+        <w:t xml:space="preserve"> </w:t>
+      </w:r>
+      <w:r>
+        <w:rPr>
+          <w:rStyle w:val="md-plain"/>
+          <w:color w:val="333333"/>
+        </w:rPr>
+        <w:t xml:space="preserve">in the </w:t>
+      </w:r>
+      <w:r>
+        <w:rPr>
+          <w:rStyle w:val="md-plain"/>
+          <w:i/>
+          <w:iCs/>
+          <w:color w:val="333333"/>
+        </w:rPr>
         <w:t>void _schedule(void)</w:t>
       </w:r>
       <w:r>
@@ -823,14 +1158,30 @@
           <w:color w:val="333333"/>
           <w:shd w:val="clear" w:color="auto" w:fill="FFFFFF"/>
         </w:rPr>
-        <w:t>the interval of rescheduling to be roughly 100 ms</w:t>
-      </w:r>
-      <w:r>
-        <w:rPr>
-          <w:rStyle w:val="md-plain"/>
-          <w:color w:val="333333"/>
-        </w:rPr>
-        <w:t>. In one or two sentences, describe what changes you made.</w:t>
+        <w:t xml:space="preserve">the interval of rescheduling to be roughly 100 </w:t>
+      </w:r>
+      <w:proofErr w:type="spellStart"/>
+      <w:r>
+        <w:rPr>
+          <w:color w:val="333333"/>
+          <w:shd w:val="clear" w:color="auto" w:fill="FFFFFF"/>
+        </w:rPr>
+        <w:t>ms</w:t>
+      </w:r>
+      <w:r>
+        <w:rPr>
+          <w:rStyle w:val="md-plain"/>
+          <w:color w:val="333333"/>
+        </w:rPr>
+        <w:t>.</w:t>
+      </w:r>
+      <w:proofErr w:type="spellEnd"/>
+      <w:r>
+        <w:rPr>
+          <w:rStyle w:val="md-plain"/>
+          <w:color w:val="333333"/>
+        </w:rPr>
+        <w:t xml:space="preserve"> In one or two sentences, describe what changes you made.</w:t>
       </w:r>
     </w:p>
     <w:p>
@@ -848,6 +1199,7 @@
         </w:rPr>
         <w:t xml:space="preserve">In </w:t>
       </w:r>
+      <w:proofErr w:type="spellStart"/>
       <w:r>
         <w:rPr>
           <w:rStyle w:val="md-plain"/>
@@ -857,6 +1209,7 @@
         </w:rPr>
         <w:t>timer.c</w:t>
       </w:r>
+      <w:proofErr w:type="spellEnd"/>
       <w:r>
         <w:rPr>
           <w:rStyle w:val="md-plain"/>
@@ -871,8 +1224,9 @@
           <w:iCs/>
           <w:color w:val="333333"/>
         </w:rPr>
-        <w:t>void handle_generic_timer_irq( void )</w:t>
-      </w:r>
+        <w:t xml:space="preserve">void </w:t>
+      </w:r>
+      <w:proofErr w:type="spellStart"/>
       <w:r>
         <w:rPr>
           <w:rStyle w:val="md-plain"/>
@@ -880,15 +1234,9 @@
           <w:iCs/>
           <w:color w:val="333333"/>
         </w:rPr>
-        <w:t xml:space="preserve"> </w:t>
-      </w:r>
-      <w:r>
-        <w:rPr>
-          <w:rStyle w:val="md-plain"/>
-          <w:color w:val="333333"/>
-        </w:rPr>
-        <w:t xml:space="preserve">such that the function sets </w:t>
-      </w:r>
+        <w:t>handle_generic_timer_irq</w:t>
+      </w:r>
+      <w:proofErr w:type="spellEnd"/>
       <w:r>
         <w:rPr>
           <w:rStyle w:val="md-plain"/>
@@ -896,6 +1244,31 @@
           <w:iCs/>
           <w:color w:val="333333"/>
         </w:rPr>
+        <w:t>( void )</w:t>
+      </w:r>
+      <w:r>
+        <w:rPr>
+          <w:rStyle w:val="md-plain"/>
+          <w:i/>
+          <w:iCs/>
+          <w:color w:val="333333"/>
+        </w:rPr>
+        <w:t xml:space="preserve"> </w:t>
+      </w:r>
+      <w:r>
+        <w:rPr>
+          <w:rStyle w:val="md-plain"/>
+          <w:color w:val="333333"/>
+        </w:rPr>
+        <w:t xml:space="preserve">such that the function sets </w:t>
+      </w:r>
+      <w:r>
+        <w:rPr>
+          <w:rStyle w:val="md-plain"/>
+          <w:i/>
+          <w:iCs/>
+          <w:color w:val="333333"/>
+        </w:rPr>
         <w:t xml:space="preserve">int interval </w:t>
       </w:r>
       <w:r>
@@ -940,7 +1313,23 @@
           <w:rStyle w:val="md-plain"/>
           <w:color w:val="333333"/>
         </w:rPr>
-        <w:t>Add a function “unsigned long get_time_ms(void)”</w:t>
+        <w:t xml:space="preserve">Add a function “unsigned long </w:t>
+      </w:r>
+      <w:proofErr w:type="spellStart"/>
+      <w:r>
+        <w:rPr>
+          <w:rStyle w:val="md-plain"/>
+          <w:color w:val="333333"/>
+        </w:rPr>
+        <w:t>get_time_ms</w:t>
+      </w:r>
+      <w:proofErr w:type="spellEnd"/>
+      <w:r>
+        <w:rPr>
+          <w:rStyle w:val="md-plain"/>
+          <w:color w:val="333333"/>
+        </w:rPr>
+        <w:t>(void)”</w:t>
       </w:r>
       <w:r>
         <w:rPr>
@@ -1054,6 +1443,7 @@
         </w:rPr>
         <w:t xml:space="preserve">n </w:t>
       </w:r>
+      <w:proofErr w:type="spellStart"/>
       <w:r>
         <w:rPr>
           <w:b/>
@@ -1062,6 +1452,7 @@
         </w:rPr>
         <w:t>timer.c</w:t>
       </w:r>
+      <w:proofErr w:type="spellEnd"/>
       <w:r>
         <w:rPr>
           <w:color w:val="333333"/>
@@ -1074,82 +1465,100 @@
           <w:iCs/>
           <w:color w:val="333333"/>
         </w:rPr>
-        <w:t>unsigned long get_time_ms(void)</w:t>
-      </w:r>
-      <w:r>
-        <w:rPr>
-          <w:color w:val="333333"/>
-        </w:rPr>
-        <w:t xml:space="preserve"> </w:t>
-      </w:r>
-      <w:r>
-        <w:rPr>
-          <w:color w:val="333333"/>
-        </w:rPr>
-        <w:t xml:space="preserve">which </w:t>
-      </w:r>
-      <w:r>
-        <w:rPr>
-          <w:color w:val="333333"/>
-        </w:rPr>
-        <w:t xml:space="preserve">gets the lower 32 </w:t>
-      </w:r>
-      <w:r>
-        <w:rPr>
-          <w:color w:val="333333"/>
-        </w:rPr>
-        <w:t>and upper 32 bit</w:t>
-      </w:r>
-      <w:r>
-        <w:rPr>
-          <w:color w:val="333333"/>
-        </w:rPr>
-        <w:t>s</w:t>
-      </w:r>
-      <w:r>
-        <w:rPr>
-          <w:color w:val="333333"/>
-        </w:rPr>
-        <w:t xml:space="preserve"> </w:t>
-      </w:r>
-      <w:r>
-        <w:rPr>
-          <w:color w:val="333333"/>
-        </w:rPr>
-        <w:t xml:space="preserve">of the </w:t>
-      </w:r>
-      <w:r>
-        <w:rPr>
-          <w:color w:val="333333"/>
-        </w:rPr>
-        <w:t xml:space="preserve">value in the </w:t>
-      </w:r>
-      <w:r>
-        <w:rPr>
-          <w:color w:val="333333"/>
-        </w:rPr>
-        <w:t xml:space="preserve">timer register using </w:t>
-      </w:r>
+        <w:t xml:space="preserve">unsigned long </w:t>
+      </w:r>
+      <w:proofErr w:type="spellStart"/>
       <w:r>
         <w:rPr>
           <w:i/>
           <w:iCs/>
           <w:color w:val="333333"/>
         </w:rPr>
-        <w:t>get32(TIMER_CLO)</w:t>
-      </w:r>
-      <w:r>
-        <w:rPr>
-          <w:color w:val="333333"/>
-        </w:rPr>
-        <w:t xml:space="preserve"> and </w:t>
-      </w:r>
+        <w:t>get_time_ms</w:t>
+      </w:r>
+      <w:proofErr w:type="spellEnd"/>
       <w:r>
         <w:rPr>
           <w:i/>
           <w:iCs/>
           <w:color w:val="333333"/>
         </w:rPr>
+        <w:t>(void)</w:t>
+      </w:r>
+      <w:r>
+        <w:rPr>
+          <w:color w:val="333333"/>
+        </w:rPr>
+        <w:t xml:space="preserve"> </w:t>
+      </w:r>
+      <w:r>
+        <w:rPr>
+          <w:color w:val="333333"/>
+        </w:rPr>
+        <w:t xml:space="preserve">which </w:t>
+      </w:r>
+      <w:r>
+        <w:rPr>
+          <w:color w:val="333333"/>
+        </w:rPr>
+        <w:t xml:space="preserve">gets the lower 32 </w:t>
+      </w:r>
+      <w:r>
+        <w:rPr>
+          <w:color w:val="333333"/>
+        </w:rPr>
+        <w:t>and upper 32 bit</w:t>
+      </w:r>
+      <w:r>
+        <w:rPr>
+          <w:color w:val="333333"/>
+        </w:rPr>
+        <w:t>s</w:t>
+      </w:r>
+      <w:r>
+        <w:rPr>
+          <w:color w:val="333333"/>
+        </w:rPr>
+        <w:t xml:space="preserve"> </w:t>
+      </w:r>
+      <w:r>
+        <w:rPr>
+          <w:color w:val="333333"/>
+        </w:rPr>
+        <w:t xml:space="preserve">of the </w:t>
+      </w:r>
+      <w:r>
+        <w:rPr>
+          <w:color w:val="333333"/>
+        </w:rPr>
+        <w:t xml:space="preserve">value in the </w:t>
+      </w:r>
+      <w:r>
+        <w:rPr>
+          <w:color w:val="333333"/>
+        </w:rPr>
+        <w:t xml:space="preserve">timer register using </w:t>
+      </w:r>
+      <w:r>
+        <w:rPr>
+          <w:i/>
+          <w:iCs/>
+          <w:color w:val="333333"/>
+        </w:rPr>
+        <w:t>get32(TIMER_CLO)</w:t>
+      </w:r>
+      <w:r>
+        <w:rPr>
+          <w:color w:val="333333"/>
+        </w:rPr>
+        <w:t xml:space="preserve"> and </w:t>
+      </w:r>
+      <w:r>
+        <w:rPr>
+          <w:i/>
+          <w:iCs/>
+          <w:color w:val="333333"/>
+        </w:rPr>
         <w:t>get32(TIMER_CHI)</w:t>
       </w:r>
       <w:r>
@@ -1575,17 +1984,163 @@
           <w:szCs w:val="24"/>
         </w:rPr>
       </w:pPr>
-    </w:p>
-    <w:p>
-      <w:pPr>
-        <w:spacing w:before="100" w:beforeAutospacing="1" w:after="100" w:afterAutospacing="1" w:line="240" w:lineRule="auto"/>
-        <w:rPr>
-          <w:rFonts w:ascii="Times New Roman" w:eastAsia="Times New Roman" w:hAnsi="Times New Roman" w:cs="Times New Roman"/>
-          <w:color w:val="333333"/>
-          <w:sz w:val="24"/>
-          <w:szCs w:val="24"/>
-        </w:rPr>
-      </w:pPr>
+      <w:r>
+        <w:rPr>
+          <w:rFonts w:ascii="Times New Roman" w:eastAsia="Times New Roman" w:hAnsi="Times New Roman" w:cs="Times New Roman"/>
+          <w:color w:val="333333"/>
+          <w:sz w:val="24"/>
+          <w:szCs w:val="24"/>
+        </w:rPr>
+        <w:t>I chose to use an array of struct</w:t>
+      </w:r>
+      <w:r>
+        <w:rPr>
+          <w:rFonts w:ascii="Times New Roman" w:eastAsia="Times New Roman" w:hAnsi="Times New Roman" w:cs="Times New Roman"/>
+          <w:color w:val="333333"/>
+          <w:sz w:val="24"/>
+          <w:szCs w:val="24"/>
+        </w:rPr>
+        <w:t xml:space="preserve">s of size 50 as my choice for the data structure. </w:t>
+      </w:r>
+      <w:r>
+        <w:rPr>
+          <w:rFonts w:ascii="Times New Roman" w:eastAsia="Times New Roman" w:hAnsi="Times New Roman" w:cs="Times New Roman"/>
+          <w:color w:val="333333"/>
+          <w:sz w:val="24"/>
+          <w:szCs w:val="24"/>
+        </w:rPr>
+        <w:t xml:space="preserve">Each struct stores the timestamp, the </w:t>
+      </w:r>
+      <w:proofErr w:type="spellStart"/>
+      <w:r>
+        <w:rPr>
+          <w:rFonts w:ascii="Times New Roman" w:eastAsia="Times New Roman" w:hAnsi="Times New Roman" w:cs="Times New Roman"/>
+          <w:color w:val="333333"/>
+          <w:sz w:val="24"/>
+          <w:szCs w:val="24"/>
+        </w:rPr>
+        <w:t>pid</w:t>
+      </w:r>
+      <w:r>
+        <w:rPr>
+          <w:rFonts w:ascii="Times New Roman" w:eastAsia="Times New Roman" w:hAnsi="Times New Roman" w:cs="Times New Roman"/>
+          <w:color w:val="333333"/>
+          <w:sz w:val="24"/>
+          <w:szCs w:val="24"/>
+        </w:rPr>
+        <w:t>’s</w:t>
+      </w:r>
+      <w:proofErr w:type="spellEnd"/>
+      <w:r>
+        <w:rPr>
+          <w:rFonts w:ascii="Times New Roman" w:eastAsia="Times New Roman" w:hAnsi="Times New Roman" w:cs="Times New Roman"/>
+          <w:color w:val="333333"/>
+          <w:sz w:val="24"/>
+          <w:szCs w:val="24"/>
+        </w:rPr>
+        <w:t xml:space="preserve">, pc’s, and </w:t>
+      </w:r>
+      <w:proofErr w:type="spellStart"/>
+      <w:r>
+        <w:rPr>
+          <w:rFonts w:ascii="Times New Roman" w:eastAsia="Times New Roman" w:hAnsi="Times New Roman" w:cs="Times New Roman"/>
+          <w:color w:val="333333"/>
+          <w:sz w:val="24"/>
+          <w:szCs w:val="24"/>
+        </w:rPr>
+        <w:t>sp’s</w:t>
+      </w:r>
+      <w:proofErr w:type="spellEnd"/>
+      <w:r>
+        <w:rPr>
+          <w:rFonts w:ascii="Times New Roman" w:eastAsia="Times New Roman" w:hAnsi="Times New Roman" w:cs="Times New Roman"/>
+          <w:color w:val="333333"/>
+          <w:sz w:val="24"/>
+          <w:szCs w:val="24"/>
+        </w:rPr>
+        <w:t xml:space="preserve"> of the incoming and outgoing task</w:t>
+      </w:r>
+      <w:r>
+        <w:rPr>
+          <w:rFonts w:ascii="Times New Roman" w:eastAsia="Times New Roman" w:hAnsi="Times New Roman" w:cs="Times New Roman"/>
+          <w:color w:val="333333"/>
+          <w:sz w:val="24"/>
+          <w:szCs w:val="24"/>
+        </w:rPr>
+        <w:t>. I chose this particular data structure because after 50 iterations of context switches</w:t>
+      </w:r>
+      <w:r>
+        <w:rPr>
+          <w:rFonts w:ascii="Times New Roman" w:eastAsia="Times New Roman" w:hAnsi="Times New Roman" w:cs="Times New Roman"/>
+          <w:color w:val="333333"/>
+          <w:sz w:val="24"/>
+          <w:szCs w:val="24"/>
+        </w:rPr>
+        <w:t xml:space="preserve">, I can simply loop through the array and </w:t>
+      </w:r>
+      <w:r>
+        <w:rPr>
+          <w:rFonts w:ascii="Times New Roman" w:eastAsia="Times New Roman" w:hAnsi="Times New Roman" w:cs="Times New Roman"/>
+          <w:color w:val="333333"/>
+          <w:sz w:val="24"/>
+          <w:szCs w:val="24"/>
+        </w:rPr>
+        <w:t>dereference each struct element’s fields</w:t>
+      </w:r>
+      <w:r>
+        <w:rPr>
+          <w:rFonts w:ascii="Times New Roman" w:eastAsia="Times New Roman" w:hAnsi="Times New Roman" w:cs="Times New Roman"/>
+          <w:color w:val="333333"/>
+          <w:sz w:val="24"/>
+          <w:szCs w:val="24"/>
+        </w:rPr>
+        <w:t xml:space="preserve"> for printing</w:t>
+      </w:r>
+      <w:r>
+        <w:rPr>
+          <w:rFonts w:ascii="Times New Roman" w:eastAsia="Times New Roman" w:hAnsi="Times New Roman" w:cs="Times New Roman"/>
+          <w:color w:val="333333"/>
+          <w:sz w:val="24"/>
+          <w:szCs w:val="24"/>
+        </w:rPr>
+        <w:t>.</w:t>
+      </w:r>
+      <w:r>
+        <w:rPr>
+          <w:rFonts w:ascii="Times New Roman" w:eastAsia="Times New Roman" w:hAnsi="Times New Roman" w:cs="Times New Roman"/>
+          <w:color w:val="333333"/>
+          <w:sz w:val="24"/>
+          <w:szCs w:val="24"/>
+        </w:rPr>
+        <w:t xml:space="preserve"> In addition, </w:t>
+      </w:r>
+      <w:r>
+        <w:rPr>
+          <w:rFonts w:ascii="Times New Roman" w:eastAsia="Times New Roman" w:hAnsi="Times New Roman" w:cs="Times New Roman"/>
+          <w:color w:val="333333"/>
+          <w:sz w:val="24"/>
+          <w:szCs w:val="24"/>
+        </w:rPr>
+        <w:t>I can simply change each field’s value at anytime during the context switch.</w:t>
+      </w:r>
+      <w:r>
+        <w:rPr>
+          <w:rFonts w:ascii="Times New Roman" w:eastAsia="Times New Roman" w:hAnsi="Times New Roman" w:cs="Times New Roman"/>
+          <w:color w:val="333333"/>
+          <w:sz w:val="24"/>
+          <w:szCs w:val="24"/>
+        </w:rPr>
+        <w:t xml:space="preserve"> </w:t>
+      </w:r>
+      <w:r>
+        <w:rPr>
+          <w:rFonts w:ascii="Times New Roman" w:eastAsia="Times New Roman" w:hAnsi="Times New Roman" w:cs="Times New Roman"/>
+          <w:color w:val="333333"/>
+          <w:sz w:val="24"/>
+          <w:szCs w:val="24"/>
+        </w:rPr>
+        <w:t xml:space="preserve"> </w:t>
+      </w:r>
     </w:p>
     <w:p>
       <w:pPr>
@@ -1704,7 +2259,27 @@
           <w:sz w:val="24"/>
           <w:szCs w:val="24"/>
         </w:rPr>
-        <w:t>The trace should include task1/2/3/4, as well as the init task (task0)</w:t>
+        <w:t xml:space="preserve">The trace should include task1/2/3/4, as well as the </w:t>
+      </w:r>
+      <w:proofErr w:type="spellStart"/>
+      <w:r>
+        <w:rPr>
+          <w:rFonts w:ascii="Times New Roman" w:eastAsia="Times New Roman" w:hAnsi="Times New Roman" w:cs="Times New Roman"/>
+          <w:color w:val="333333"/>
+          <w:sz w:val="24"/>
+          <w:szCs w:val="24"/>
+        </w:rPr>
+        <w:t>init</w:t>
+      </w:r>
+      <w:proofErr w:type="spellEnd"/>
+      <w:r>
+        <w:rPr>
+          <w:rFonts w:ascii="Times New Roman" w:eastAsia="Times New Roman" w:hAnsi="Times New Roman" w:cs="Times New Roman"/>
+          <w:color w:val="333333"/>
+          <w:sz w:val="24"/>
+          <w:szCs w:val="24"/>
+        </w:rPr>
+        <w:t xml:space="preserve"> task (task0)</w:t>
       </w:r>
       <w:r>
         <w:rPr>
@@ -1992,6 +2567,7 @@
         <w:rPr>
           <w:rStyle w:val="md-plain"/>
         </w:rPr>
+        <w:lastRenderedPageBreak/>
         <w:t>(0</w:t>
       </w:r>
       <w:r>
@@ -3652,21 +4228,6 @@
 </file>
 
 <file path=customXml/item1.xml><?xml version="1.0" encoding="utf-8"?>
-<p:properties xmlns:p="http://schemas.microsoft.com/office/2006/metadata/properties" xmlns:xsi="http://www.w3.org/2001/XMLSchema-instance" xmlns:pc="http://schemas.microsoft.com/office/infopath/2007/PartnerControls">
-  <documentManagement/>
-</p:properties>
-</file>
-
-<file path=customXml/item2.xml><?xml version="1.0" encoding="utf-8"?>
-<?mso-contentType ?>
-<FormTemplates xmlns="http://schemas.microsoft.com/sharepoint/v3/contenttype/forms">
-  <Display>DocumentLibraryForm</Display>
-  <Edit>DocumentLibraryForm</Edit>
-  <New>DocumentLibraryForm</New>
-</FormTemplates>
-</file>
-
-<file path=customXml/item3.xml><?xml version="1.0" encoding="utf-8"?>
 <ct:contentTypeSchema xmlns:ct="http://schemas.microsoft.com/office/2006/metadata/contentType" xmlns:ma="http://schemas.microsoft.com/office/2006/metadata/properties/metaAttributes" ct:_="" ma:_="" ma:contentTypeName="Document" ma:contentTypeID="0x010100E32DFE953EA8874EAA7084E320242419" ma:contentTypeVersion="2" ma:contentTypeDescription="Create a new document." ma:contentTypeScope="" ma:versionID="082105d2278636c19b0de020c437fcb4">
   <xsd:schema xmlns:xsd="http://www.w3.org/2001/XMLSchema" xmlns:xs="http://www.w3.org/2001/XMLSchema" xmlns:p="http://schemas.microsoft.com/office/2006/metadata/properties" xmlns:ns2="a00f6cea-012a-40f0-8f49-b4dac745822f" targetNamespace="http://schemas.microsoft.com/office/2006/metadata/properties" ma:root="true" ma:fieldsID="a6512eb73ff111c14d9715b33fef9e9a" ns2:_="">
     <xsd:import namespace="a00f6cea-012a-40f0-8f49-b4dac745822f"/>
@@ -3798,24 +4359,22 @@
 </ct:contentTypeSchema>
 </file>
 
-<file path=customXml/itemProps1.xml><?xml version="1.0" encoding="utf-8"?>
-<ds:datastoreItem xmlns:ds="http://schemas.openxmlformats.org/officeDocument/2006/customXml" ds:itemID="{6738A835-C104-4A2A-84A4-003863F63EBE}">
-  <ds:schemaRefs>
-    <ds:schemaRef ds:uri="http://schemas.microsoft.com/office/2006/metadata/properties"/>
-    <ds:schemaRef ds:uri="http://schemas.microsoft.com/office/infopath/2007/PartnerControls"/>
-  </ds:schemaRefs>
-</ds:datastoreItem>
+<file path=customXml/item2.xml><?xml version="1.0" encoding="utf-8"?>
+<?mso-contentType ?>
+<FormTemplates xmlns="http://schemas.microsoft.com/sharepoint/v3/contenttype/forms">
+  <Display>DocumentLibraryForm</Display>
+  <Edit>DocumentLibraryForm</Edit>
+  <New>DocumentLibraryForm</New>
+</FormTemplates>
 </file>
 
-<file path=customXml/itemProps2.xml><?xml version="1.0" encoding="utf-8"?>
-<ds:datastoreItem xmlns:ds="http://schemas.openxmlformats.org/officeDocument/2006/customXml" ds:itemID="{5D8C80FF-E1A7-43AF-8918-32C1BB941A78}">
-  <ds:schemaRefs>
-    <ds:schemaRef ds:uri="http://schemas.microsoft.com/sharepoint/v3/contenttype/forms"/>
-  </ds:schemaRefs>
-</ds:datastoreItem>
+<file path=customXml/item3.xml><?xml version="1.0" encoding="utf-8"?>
+<p:properties xmlns:p="http://schemas.microsoft.com/office/2006/metadata/properties" xmlns:xsi="http://www.w3.org/2001/XMLSchema-instance" xmlns:pc="http://schemas.microsoft.com/office/infopath/2007/PartnerControls">
+  <documentManagement/>
+</p:properties>
 </file>
 
-<file path=customXml/itemProps3.xml><?xml version="1.0" encoding="utf-8"?>
+<file path=customXml/itemProps1.xml><?xml version="1.0" encoding="utf-8"?>
 <ds:datastoreItem xmlns:ds="http://schemas.openxmlformats.org/officeDocument/2006/customXml" ds:itemID="{83E812ED-97F1-4E71-A57B-8AEA3A50EBB2}">
   <ds:schemaRefs>
     <ds:schemaRef ds:uri="http://schemas.microsoft.com/office/2006/metadata/contentType"/>
@@ -3831,4 +4390,21 @@
     <ds:schemaRef ds:uri="http://schemas.microsoft.com/internal/obd"/>
   </ds:schemaRefs>
 </ds:datastoreItem>
+</file>
+
+<file path=customXml/itemProps2.xml><?xml version="1.0" encoding="utf-8"?>
+<ds:datastoreItem xmlns:ds="http://schemas.openxmlformats.org/officeDocument/2006/customXml" ds:itemID="{5D8C80FF-E1A7-43AF-8918-32C1BB941A78}">
+  <ds:schemaRefs>
+    <ds:schemaRef ds:uri="http://schemas.microsoft.com/sharepoint/v3/contenttype/forms"/>
+  </ds:schemaRefs>
+</ds:datastoreItem>
+</file>
+
+<file path=customXml/itemProps3.xml><?xml version="1.0" encoding="utf-8"?>
+<ds:datastoreItem xmlns:ds="http://schemas.openxmlformats.org/officeDocument/2006/customXml" ds:itemID="{6738A835-C104-4A2A-84A4-003863F63EBE}">
+  <ds:schemaRefs>
+    <ds:schemaRef ds:uri="http://schemas.microsoft.com/office/2006/metadata/properties"/>
+    <ds:schemaRef ds:uri="http://schemas.microsoft.com/office/infopath/2007/PartnerControls"/>
+  </ds:schemaRefs>
+</ds:datastoreItem>
 </file>
--- a/CS-4414_Lin/p1-kernel/p1 exp4b/p1 exp4b.docx
+++ b/CS-4414_Lin/p1-kernel/p1 exp4b/p1 exp4b.docx
@@ -2121,7 +2121,27 @@
           <w:sz w:val="24"/>
           <w:szCs w:val="24"/>
         </w:rPr>
-        <w:t>I can simply change each field’s value at anytime during the context switch.</w:t>
+        <w:t xml:space="preserve">I can simply change each field’s value at </w:t>
+      </w:r>
+      <w:proofErr w:type="spellStart"/>
+      <w:r>
+        <w:rPr>
+          <w:rFonts w:ascii="Times New Roman" w:eastAsia="Times New Roman" w:hAnsi="Times New Roman" w:cs="Times New Roman"/>
+          <w:color w:val="333333"/>
+          <w:sz w:val="24"/>
+          <w:szCs w:val="24"/>
+        </w:rPr>
+        <w:t>anytime</w:t>
+      </w:r>
+      <w:proofErr w:type="spellEnd"/>
+      <w:r>
+        <w:rPr>
+          <w:rFonts w:ascii="Times New Roman" w:eastAsia="Times New Roman" w:hAnsi="Times New Roman" w:cs="Times New Roman"/>
+          <w:color w:val="333333"/>
+          <w:sz w:val="24"/>
+          <w:szCs w:val="24"/>
+        </w:rPr>
+        <w:t xml:space="preserve"> during the context switch.</w:t>
       </w:r>
       <w:r>
         <w:rPr>
@@ -2547,6 +2567,48 @@
           <w:rStyle w:val="md-plain"/>
         </w:rPr>
       </w:pPr>
+      <w:r>
+        <w:rPr>
+          <w:rStyle w:val="md-plain"/>
+          <w:noProof/>
+        </w:rPr>
+        <w:lastRenderedPageBreak/>
+        <w:drawing>
+          <wp:inline distT="0" distB="0" distL="0" distR="0" wp14:anchorId="79AB2A2D" wp14:editId="0276588D">
+            <wp:extent cx="5943600" cy="5367020"/>
+            <wp:effectExtent l="0" t="0" r="0" b="5080"/>
+            <wp:docPr id="72851211" name="Picture 1" descr="A screenshot of a computer screen&#10;&#10;Description automatically generated"/>
+            <wp:cNvGraphicFramePr>
+              <a:graphicFrameLocks xmlns:a="http://schemas.openxmlformats.org/drawingml/2006/main" noChangeAspect="1"/>
+            </wp:cNvGraphicFramePr>
+            <a:graphic xmlns:a="http://schemas.openxmlformats.org/drawingml/2006/main">
+              <a:graphicData uri="http://schemas.openxmlformats.org/drawingml/2006/picture">
+                <pic:pic xmlns:pic="http://schemas.openxmlformats.org/drawingml/2006/picture">
+                  <pic:nvPicPr>
+                    <pic:cNvPr id="72851211" name="Picture 1" descr="A screenshot of a computer screen&#10;&#10;Description automatically generated"/>
+                    <pic:cNvPicPr/>
+                  </pic:nvPicPr>
+                  <pic:blipFill>
+                    <a:blip r:embed="rId10"/>
+                    <a:stretch>
+                      <a:fillRect/>
+                    </a:stretch>
+                  </pic:blipFill>
+                  <pic:spPr>
+                    <a:xfrm>
+                      <a:off x="0" y="0"/>
+                      <a:ext cx="5943600" cy="5367020"/>
+                    </a:xfrm>
+                    <a:prstGeom prst="rect">
+                      <a:avLst/>
+                    </a:prstGeom>
+                  </pic:spPr>
+                </pic:pic>
+              </a:graphicData>
+            </a:graphic>
+          </wp:inline>
+        </w:drawing>
+      </w:r>
     </w:p>
     <w:p>
       <w:pPr>
@@ -2567,7 +2629,6 @@
         <w:rPr>
           <w:rStyle w:val="md-plain"/>
         </w:rPr>
-        <w:lastRenderedPageBreak/>
         <w:t>(0</w:t>
       </w:r>
       <w:r>
@@ -2582,30 +2643,6 @@
         </w:rPr>
         <w:t xml:space="preserve">) How would you assess the overhead of tracing added to the kernel? </w:t>
       </w:r>
-    </w:p>
-    <w:p>
-      <w:pPr>
-        <w:pStyle w:val="md-end-block"/>
-        <w:rPr>
-          <w:rStyle w:val="md-plain"/>
-        </w:rPr>
-      </w:pPr>
-    </w:p>
-    <w:p>
-      <w:pPr>
-        <w:pStyle w:val="md-end-block"/>
-        <w:rPr>
-          <w:rStyle w:val="md-plain"/>
-        </w:rPr>
-      </w:pPr>
-    </w:p>
-    <w:p>
-      <w:pPr>
-        <w:pStyle w:val="md-end-block"/>
-        <w:rPr>
-          <w:rStyle w:val="md-plain"/>
-        </w:rPr>
-      </w:pPr>
     </w:p>
     <w:p>
       <w:pPr>
@@ -2676,7 +2713,7 @@
       </w:r>
     </w:p>
     <w:sectPr>
-      <w:headerReference w:type="default" r:id="rId10"/>
+      <w:headerReference w:type="default" r:id="rId11"/>
       <w:pgSz w:w="12240" w:h="15840"/>
       <w:pgMar w:top="1440" w:right="1440" w:bottom="1440" w:left="1440" w:header="720" w:footer="720" w:gutter="0"/>
       <w:cols w:space="720"/>
@@ -4228,6 +4265,21 @@
 </file>
 
 <file path=customXml/item1.xml><?xml version="1.0" encoding="utf-8"?>
+<?mso-contentType ?>
+<FormTemplates xmlns="http://schemas.microsoft.com/sharepoint/v3/contenttype/forms">
+  <Display>DocumentLibraryForm</Display>
+  <Edit>DocumentLibraryForm</Edit>
+  <New>DocumentLibraryForm</New>
+</FormTemplates>
+</file>
+
+<file path=customXml/item2.xml><?xml version="1.0" encoding="utf-8"?>
+<p:properties xmlns:p="http://schemas.microsoft.com/office/2006/metadata/properties" xmlns:xsi="http://www.w3.org/2001/XMLSchema-instance" xmlns:pc="http://schemas.microsoft.com/office/infopath/2007/PartnerControls">
+  <documentManagement/>
+</p:properties>
+</file>
+
+<file path=customXml/item3.xml><?xml version="1.0" encoding="utf-8"?>
 <ct:contentTypeSchema xmlns:ct="http://schemas.microsoft.com/office/2006/metadata/contentType" xmlns:ma="http://schemas.microsoft.com/office/2006/metadata/properties/metaAttributes" ct:_="" ma:_="" ma:contentTypeName="Document" ma:contentTypeID="0x010100E32DFE953EA8874EAA7084E320242419" ma:contentTypeVersion="2" ma:contentTypeDescription="Create a new document." ma:contentTypeScope="" ma:versionID="082105d2278636c19b0de020c437fcb4">
   <xsd:schema xmlns:xsd="http://www.w3.org/2001/XMLSchema" xmlns:xs="http://www.w3.org/2001/XMLSchema" xmlns:p="http://schemas.microsoft.com/office/2006/metadata/properties" xmlns:ns2="a00f6cea-012a-40f0-8f49-b4dac745822f" targetNamespace="http://schemas.microsoft.com/office/2006/metadata/properties" ma:root="true" ma:fieldsID="a6512eb73ff111c14d9715b33fef9e9a" ns2:_="">
     <xsd:import namespace="a00f6cea-012a-40f0-8f49-b4dac745822f"/>
@@ -4359,22 +4411,24 @@
 </ct:contentTypeSchema>
 </file>
 
-<file path=customXml/item2.xml><?xml version="1.0" encoding="utf-8"?>
-<?mso-contentType ?>
-<FormTemplates xmlns="http://schemas.microsoft.com/sharepoint/v3/contenttype/forms">
-  <Display>DocumentLibraryForm</Display>
-  <Edit>DocumentLibraryForm</Edit>
-  <New>DocumentLibraryForm</New>
-</FormTemplates>
+<file path=customXml/itemProps1.xml><?xml version="1.0" encoding="utf-8"?>
+<ds:datastoreItem xmlns:ds="http://schemas.openxmlformats.org/officeDocument/2006/customXml" ds:itemID="{5D8C80FF-E1A7-43AF-8918-32C1BB941A78}">
+  <ds:schemaRefs>
+    <ds:schemaRef ds:uri="http://schemas.microsoft.com/sharepoint/v3/contenttype/forms"/>
+  </ds:schemaRefs>
+</ds:datastoreItem>
 </file>
 
-<file path=customXml/item3.xml><?xml version="1.0" encoding="utf-8"?>
-<p:properties xmlns:p="http://schemas.microsoft.com/office/2006/metadata/properties" xmlns:xsi="http://www.w3.org/2001/XMLSchema-instance" xmlns:pc="http://schemas.microsoft.com/office/infopath/2007/PartnerControls">
-  <documentManagement/>
-</p:properties>
+<file path=customXml/itemProps2.xml><?xml version="1.0" encoding="utf-8"?>
+<ds:datastoreItem xmlns:ds="http://schemas.openxmlformats.org/officeDocument/2006/customXml" ds:itemID="{6738A835-C104-4A2A-84A4-003863F63EBE}">
+  <ds:schemaRefs>
+    <ds:schemaRef ds:uri="http://schemas.microsoft.com/office/2006/metadata/properties"/>
+    <ds:schemaRef ds:uri="http://schemas.microsoft.com/office/infopath/2007/PartnerControls"/>
+  </ds:schemaRefs>
+</ds:datastoreItem>
 </file>
 
-<file path=customXml/itemProps1.xml><?xml version="1.0" encoding="utf-8"?>
+<file path=customXml/itemProps3.xml><?xml version="1.0" encoding="utf-8"?>
 <ds:datastoreItem xmlns:ds="http://schemas.openxmlformats.org/officeDocument/2006/customXml" ds:itemID="{83E812ED-97F1-4E71-A57B-8AEA3A50EBB2}">
   <ds:schemaRefs>
     <ds:schemaRef ds:uri="http://schemas.microsoft.com/office/2006/metadata/contentType"/>
@@ -4390,21 +4444,4 @@
     <ds:schemaRef ds:uri="http://schemas.microsoft.com/internal/obd"/>
   </ds:schemaRefs>
 </ds:datastoreItem>
-</file>
-
-<file path=customXml/itemProps2.xml><?xml version="1.0" encoding="utf-8"?>
-<ds:datastoreItem xmlns:ds="http://schemas.openxmlformats.org/officeDocument/2006/customXml" ds:itemID="{5D8C80FF-E1A7-43AF-8918-32C1BB941A78}">
-  <ds:schemaRefs>
-    <ds:schemaRef ds:uri="http://schemas.microsoft.com/sharepoint/v3/contenttype/forms"/>
-  </ds:schemaRefs>
-</ds:datastoreItem>
-</file>
-
-<file path=customXml/itemProps3.xml><?xml version="1.0" encoding="utf-8"?>
-<ds:datastoreItem xmlns:ds="http://schemas.openxmlformats.org/officeDocument/2006/customXml" ds:itemID="{6738A835-C104-4A2A-84A4-003863F63EBE}">
-  <ds:schemaRefs>
-    <ds:schemaRef ds:uri="http://schemas.microsoft.com/office/2006/metadata/properties"/>
-    <ds:schemaRef ds:uri="http://schemas.microsoft.com/office/infopath/2007/PartnerControls"/>
-  </ds:schemaRefs>
-</ds:datastoreItem>
 </file>